--- a/Python Lab Assignment 3/Documentation/Python Lab Assignment 3.docx
+++ b/Python Lab Assignment 3/Documentation/Python Lab Assignment 3.docx
@@ -632,9 +632,9 @@
           <w:noProof/>
         </w:rPr>
         <w:drawing>
-          <wp:inline distT="0" distB="0" distL="0" distR="0" wp14:anchorId="205D6E87" wp14:editId="1D4A77CE">
-            <wp:extent cx="5930900" cy="3708400"/>
-            <wp:effectExtent l="0" t="0" r="12700" b="0"/>
+          <wp:inline distT="0" distB="0" distL="0" distR="0" wp14:anchorId="205D6E87" wp14:editId="6D2EEFB3">
+            <wp:extent cx="4457700" cy="2787256"/>
+            <wp:effectExtent l="0" t="0" r="0" b="6985"/>
             <wp:docPr id="5" name="Picture 2" descr="Macintosh HD:Users:Saki:Desktop:Screen Shot 2018-03-07 at 7.17.09 PM.png"/>
             <wp:cNvGraphicFramePr>
               <a:graphicFrameLocks xmlns:a="http://schemas.openxmlformats.org/drawingml/2006/main" noChangeAspect="1"/>
@@ -664,7 +664,7 @@
                   <pic:spPr bwMode="auto">
                     <a:xfrm>
                       <a:off x="0" y="0"/>
-                      <a:ext cx="5930900" cy="3708400"/>
+                      <a:ext cx="4457700" cy="2787256"/>
                     </a:xfrm>
                     <a:prstGeom prst="rect">
                       <a:avLst/>
@@ -681,294 +681,25 @@
         </w:drawing>
       </w:r>
     </w:p>
-    <w:p>
-      <w:pPr>
-        <w:shd w:val="clear" w:color="auto" w:fill="FFFFFF"/>
-        <w:spacing w:after="0" w:line="240" w:lineRule="auto"/>
-        <w:rPr>
-          <w:rFonts w:eastAsia="Times New Roman" w:cstheme="minorHAnsi"/>
-          <w:sz w:val="24"/>
-          <w:szCs w:val="24"/>
-        </w:rPr>
-      </w:pPr>
-    </w:p>
-    <w:p>
-      <w:pPr>
-        <w:shd w:val="clear" w:color="auto" w:fill="FFFFFF"/>
-        <w:spacing w:after="0" w:line="240" w:lineRule="auto"/>
-        <w:rPr>
-          <w:rFonts w:eastAsia="Times New Roman" w:cstheme="minorHAnsi"/>
-          <w:sz w:val="24"/>
-          <w:szCs w:val="24"/>
-        </w:rPr>
-      </w:pPr>
-    </w:p>
-    <w:p>
-      <w:pPr>
-        <w:shd w:val="clear" w:color="auto" w:fill="FFFFFF"/>
-        <w:spacing w:after="0" w:line="240" w:lineRule="auto"/>
-        <w:rPr>
-          <w:rFonts w:eastAsia="Times New Roman" w:cstheme="minorHAnsi"/>
-          <w:sz w:val="24"/>
-          <w:szCs w:val="24"/>
-        </w:rPr>
-      </w:pPr>
-    </w:p>
-    <w:p>
-      <w:pPr>
-        <w:shd w:val="clear" w:color="auto" w:fill="FFFFFF"/>
-        <w:spacing w:after="0" w:line="240" w:lineRule="auto"/>
-        <w:rPr>
-          <w:rFonts w:eastAsia="Times New Roman" w:cstheme="minorHAnsi"/>
-          <w:sz w:val="24"/>
-          <w:szCs w:val="24"/>
-        </w:rPr>
-      </w:pPr>
-    </w:p>
-    <w:p>
-      <w:pPr>
-        <w:shd w:val="clear" w:color="auto" w:fill="FFFFFF"/>
-        <w:spacing w:after="0" w:line="240" w:lineRule="auto"/>
-        <w:rPr>
-          <w:rFonts w:eastAsia="Times New Roman" w:cstheme="minorHAnsi"/>
-          <w:sz w:val="24"/>
-          <w:szCs w:val="24"/>
-        </w:rPr>
-      </w:pPr>
-    </w:p>
-    <w:p>
-      <w:pPr>
-        <w:shd w:val="clear" w:color="auto" w:fill="FFFFFF"/>
-        <w:spacing w:after="0" w:line="240" w:lineRule="auto"/>
-        <w:rPr>
-          <w:rFonts w:eastAsia="Times New Roman" w:cstheme="minorHAnsi"/>
-          <w:sz w:val="24"/>
-          <w:szCs w:val="24"/>
-        </w:rPr>
-      </w:pPr>
-    </w:p>
-    <w:p>
-      <w:pPr>
-        <w:shd w:val="clear" w:color="auto" w:fill="FFFFFF"/>
-        <w:spacing w:after="0" w:line="240" w:lineRule="auto"/>
-        <w:rPr>
-          <w:rFonts w:eastAsia="Times New Roman" w:cstheme="minorHAnsi"/>
-          <w:sz w:val="24"/>
-          <w:szCs w:val="24"/>
-        </w:rPr>
-      </w:pPr>
-    </w:p>
-    <w:p>
-      <w:pPr>
-        <w:shd w:val="clear" w:color="auto" w:fill="FFFFFF"/>
-        <w:spacing w:after="0" w:line="240" w:lineRule="auto"/>
-        <w:rPr>
-          <w:rFonts w:eastAsia="Times New Roman" w:cstheme="minorHAnsi"/>
-          <w:sz w:val="24"/>
-          <w:szCs w:val="24"/>
-        </w:rPr>
-      </w:pPr>
-    </w:p>
-    <w:p>
-      <w:pPr>
-        <w:shd w:val="clear" w:color="auto" w:fill="FFFFFF"/>
-        <w:spacing w:after="0" w:line="240" w:lineRule="auto"/>
-        <w:rPr>
-          <w:rFonts w:eastAsia="Times New Roman" w:cstheme="minorHAnsi"/>
-          <w:sz w:val="24"/>
-          <w:szCs w:val="24"/>
-        </w:rPr>
-      </w:pPr>
-    </w:p>
-    <w:p>
-      <w:pPr>
-        <w:shd w:val="clear" w:color="auto" w:fill="FFFFFF"/>
-        <w:spacing w:after="0" w:line="240" w:lineRule="auto"/>
-        <w:rPr>
-          <w:rFonts w:eastAsia="Times New Roman" w:cstheme="minorHAnsi"/>
-          <w:sz w:val="24"/>
-          <w:szCs w:val="24"/>
-        </w:rPr>
-      </w:pPr>
-    </w:p>
-    <w:p>
-      <w:pPr>
-        <w:shd w:val="clear" w:color="auto" w:fill="FFFFFF"/>
-        <w:spacing w:after="0" w:line="240" w:lineRule="auto"/>
-        <w:rPr>
-          <w:rFonts w:eastAsia="Times New Roman" w:cstheme="minorHAnsi"/>
-          <w:sz w:val="24"/>
-          <w:szCs w:val="24"/>
-        </w:rPr>
-      </w:pPr>
-    </w:p>
-    <w:p>
-      <w:pPr>
-        <w:shd w:val="clear" w:color="auto" w:fill="FFFFFF"/>
-        <w:spacing w:after="0" w:line="240" w:lineRule="auto"/>
-        <w:rPr>
-          <w:rFonts w:eastAsia="Times New Roman" w:cstheme="minorHAnsi"/>
-          <w:sz w:val="24"/>
-          <w:szCs w:val="24"/>
-        </w:rPr>
-      </w:pPr>
-    </w:p>
-    <w:p>
-      <w:pPr>
-        <w:shd w:val="clear" w:color="auto" w:fill="FFFFFF"/>
-        <w:spacing w:after="0" w:line="240" w:lineRule="auto"/>
-        <w:rPr>
-          <w:rFonts w:eastAsia="Times New Roman" w:cstheme="minorHAnsi"/>
-          <w:sz w:val="24"/>
-          <w:szCs w:val="24"/>
-        </w:rPr>
-      </w:pPr>
-    </w:p>
-    <w:p>
-      <w:pPr>
-        <w:shd w:val="clear" w:color="auto" w:fill="FFFFFF"/>
-        <w:spacing w:after="0" w:line="240" w:lineRule="auto"/>
-        <w:rPr>
-          <w:rFonts w:eastAsia="Times New Roman" w:cstheme="minorHAnsi"/>
-          <w:sz w:val="24"/>
-          <w:szCs w:val="24"/>
-        </w:rPr>
-      </w:pPr>
-    </w:p>
-    <w:p>
-      <w:pPr>
-        <w:shd w:val="clear" w:color="auto" w:fill="FFFFFF"/>
-        <w:spacing w:after="0" w:line="240" w:lineRule="auto"/>
-        <w:rPr>
-          <w:rFonts w:eastAsia="Times New Roman" w:cstheme="minorHAnsi"/>
-          <w:sz w:val="24"/>
-          <w:szCs w:val="24"/>
-        </w:rPr>
-      </w:pPr>
-    </w:p>
-    <w:p>
-      <w:pPr>
-        <w:shd w:val="clear" w:color="auto" w:fill="FFFFFF"/>
-        <w:spacing w:after="0" w:line="240" w:lineRule="auto"/>
-        <w:rPr>
-          <w:rFonts w:eastAsia="Times New Roman" w:cstheme="minorHAnsi"/>
-          <w:sz w:val="24"/>
-          <w:szCs w:val="24"/>
-        </w:rPr>
-      </w:pPr>
-    </w:p>
-    <w:p>
-      <w:pPr>
-        <w:shd w:val="clear" w:color="auto" w:fill="FFFFFF"/>
-        <w:spacing w:after="0" w:line="240" w:lineRule="auto"/>
-        <w:rPr>
-          <w:rFonts w:eastAsia="Times New Roman" w:cstheme="minorHAnsi"/>
-          <w:sz w:val="24"/>
-          <w:szCs w:val="24"/>
-        </w:rPr>
-      </w:pPr>
-    </w:p>
-    <w:p>
-      <w:pPr>
-        <w:shd w:val="clear" w:color="auto" w:fill="FFFFFF"/>
-        <w:spacing w:after="0" w:line="240" w:lineRule="auto"/>
-        <w:rPr>
-          <w:rFonts w:eastAsia="Times New Roman" w:cstheme="minorHAnsi"/>
-          <w:sz w:val="24"/>
-          <w:szCs w:val="24"/>
-        </w:rPr>
-      </w:pPr>
-    </w:p>
-    <w:p>
-      <w:pPr>
-        <w:shd w:val="clear" w:color="auto" w:fill="FFFFFF"/>
-        <w:spacing w:after="0" w:line="240" w:lineRule="auto"/>
-        <w:rPr>
-          <w:rFonts w:eastAsia="Times New Roman" w:cstheme="minorHAnsi"/>
-          <w:sz w:val="24"/>
-          <w:szCs w:val="24"/>
-        </w:rPr>
-      </w:pPr>
-    </w:p>
-    <w:p>
-      <w:pPr>
-        <w:shd w:val="clear" w:color="auto" w:fill="FFFFFF"/>
-        <w:spacing w:after="0" w:line="240" w:lineRule="auto"/>
-        <w:rPr>
-          <w:rFonts w:eastAsia="Times New Roman" w:cstheme="minorHAnsi"/>
-          <w:sz w:val="24"/>
-          <w:szCs w:val="24"/>
-        </w:rPr>
-      </w:pPr>
-      <w:r>
-        <w:rPr>
-          <w:rFonts w:eastAsia="Times New Roman" w:cstheme="minorHAnsi"/>
-          <w:sz w:val="24"/>
-          <w:szCs w:val="24"/>
-        </w:rPr>
-        <w:t>2)</w:t>
-      </w:r>
-      <w:r>
-        <w:rPr>
-          <w:rFonts w:eastAsia="Times New Roman" w:cstheme="minorHAnsi"/>
-          <w:sz w:val="24"/>
-          <w:szCs w:val="24"/>
-        </w:rPr>
-        <w:t xml:space="preserve"> </w:t>
-      </w:r>
-      <w:r>
-        <w:rPr>
-          <w:rFonts w:eastAsia="Times New Roman" w:cstheme="minorHAnsi"/>
-          <w:sz w:val="24"/>
-          <w:szCs w:val="24"/>
-        </w:rPr>
-        <w:t xml:space="preserve">Implementing Support Vector Machine classification </w:t>
-      </w:r>
-      <w:r>
-        <w:rPr>
-          <w:rFonts w:eastAsia="Times New Roman" w:cstheme="minorHAnsi"/>
-          <w:sz w:val="24"/>
-          <w:szCs w:val="24"/>
-        </w:rPr>
-        <w:t>model on the given dataset using Linear and RBF kernels.</w:t>
-      </w:r>
-    </w:p>
-    <w:p>
-      <w:pPr>
-        <w:pStyle w:val="Heading2"/>
-        <w:rPr>
-          <w:sz w:val="22"/>
-          <w:szCs w:val="22"/>
-        </w:rPr>
-      </w:pPr>
-      <w:r>
-        <w:rPr>
-          <w:sz w:val="22"/>
-          <w:szCs w:val="22"/>
-        </w:rPr>
-        <w:t>Output:</w:t>
-      </w:r>
-    </w:p>
     <w:p/>
     <w:p>
       <w:pPr>
         <w:pStyle w:val="ListParagraph"/>
       </w:pPr>
       <w:r>
-        <w:t>Accuracy with linear kernel and accuracy with RBF kernel</w:t>
-      </w:r>
-    </w:p>
-    <w:p/>
+        <w:t>Scatter plot for LDA model</w:t>
+      </w:r>
+    </w:p>
     <w:p>
       <w:r>
         <w:rPr>
           <w:noProof/>
         </w:rPr>
         <w:drawing>
-          <wp:inline distT="0" distB="0" distL="0" distR="0" wp14:anchorId="786FCC85" wp14:editId="16F85FB1">
-            <wp:extent cx="5930900" cy="3708400"/>
-            <wp:effectExtent l="0" t="0" r="12700" b="0"/>
-            <wp:docPr id="6" name="Picture 3" descr="Macintosh HD:Users:Saki:Desktop:Screen Shot 2018-03-07 at 7.17.30 PM.png"/>
+          <wp:inline distT="0" distB="0" distL="0" distR="0" wp14:anchorId="5A463110" wp14:editId="153DF86D">
+            <wp:extent cx="4156052" cy="3543300"/>
+            <wp:effectExtent l="0" t="0" r="10160" b="0"/>
+            <wp:docPr id="12" name="Picture 8" descr="Macintosh HD:Users:Saki:Documents:Python-and-Deep-Learning-Lab:Python Lab Assignment 3:Documentation:LA3_1.3.PNG"/>
             <wp:cNvGraphicFramePr>
               <a:graphicFrameLocks xmlns:a="http://schemas.openxmlformats.org/drawingml/2006/main" noChangeAspect="1"/>
             </wp:cNvGraphicFramePr>
@@ -976,7 +707,7 @@
               <a:graphicData uri="http://schemas.openxmlformats.org/drawingml/2006/picture">
                 <pic:pic xmlns:pic="http://schemas.openxmlformats.org/drawingml/2006/picture">
                   <pic:nvPicPr>
-                    <pic:cNvPr id="0" name="Picture 3" descr="Macintosh HD:Users:Saki:Desktop:Screen Shot 2018-03-07 at 7.17.30 PM.png"/>
+                    <pic:cNvPr id="0" name="Picture 8" descr="Macintosh HD:Users:Saki:Documents:Python-and-Deep-Learning-Lab:Python Lab Assignment 3:Documentation:LA3_1.3.PNG"/>
                     <pic:cNvPicPr>
                       <a:picLocks noChangeAspect="1" noChangeArrowheads="1"/>
                     </pic:cNvPicPr>
@@ -997,7 +728,7 @@
                   <pic:spPr bwMode="auto">
                     <a:xfrm>
                       <a:off x="0" y="0"/>
-                      <a:ext cx="5930900" cy="3708400"/>
+                      <a:ext cx="4156253" cy="3543471"/>
                     </a:xfrm>
                     <a:prstGeom prst="rect">
                       <a:avLst/>
@@ -1014,31 +745,25 @@
         </w:drawing>
       </w:r>
     </w:p>
-    <w:p/>
-    <w:p/>
-    <w:p/>
-    <w:p/>
-    <w:p/>
-    <w:p/>
-    <w:p/>
-    <w:p/>
-    <w:p/>
-    <w:p>
-      <w:pPr>
+    <w:p>
+      <w:bookmarkStart w:id="0" w:name="_GoBack"/>
+      <w:bookmarkEnd w:id="0"/>
+      <w:r>
         <w:rPr>
           <w:rFonts w:eastAsia="Times New Roman" w:cstheme="minorHAnsi"/>
           <w:sz w:val="24"/>
           <w:szCs w:val="24"/>
         </w:rPr>
-      </w:pPr>
+        <w:lastRenderedPageBreak/>
+        <w:t>2)</w:t>
+      </w:r>
       <w:r>
         <w:rPr>
           <w:rFonts w:eastAsia="Times New Roman" w:cstheme="minorHAnsi"/>
           <w:sz w:val="24"/>
           <w:szCs w:val="24"/>
         </w:rPr>
-        <w:lastRenderedPageBreak/>
-        <w:t xml:space="preserve">3) </w:t>
+        <w:t xml:space="preserve"> </w:t>
       </w:r>
       <w:r>
         <w:rPr>
@@ -1046,7 +771,15 @@
           <w:sz w:val="24"/>
           <w:szCs w:val="24"/>
         </w:rPr>
-        <w:t>Applying lemmatization on a text file and find the word frequency of bi-grams. Also return the top five bigrams from the frequency of bigrams and return the concatenated sentence with the list of top five bigrams.</w:t>
+        <w:t xml:space="preserve">Implementing Support Vector Machine classification </w:t>
+      </w:r>
+      <w:r>
+        <w:rPr>
+          <w:rFonts w:eastAsia="Times New Roman" w:cstheme="minorHAnsi"/>
+          <w:sz w:val="24"/>
+          <w:szCs w:val="24"/>
+        </w:rPr>
+        <w:t>model on the given dataset using Linear and RBF kernels.</w:t>
       </w:r>
     </w:p>
     <w:p>
@@ -1071,7 +804,7 @@
         <w:pStyle w:val="ListParagraph"/>
       </w:pPr>
       <w:r>
-        <w:t>The output file contains the lemmatized words and list of top five bigrams from the word frequency bigrams. The program also produces the concatenated sentence with the top five bigrams in the text content.</w:t>
+        <w:t>Accuracy with linear kernel and accuracy with RBF kernel</w:t>
       </w:r>
     </w:p>
     <w:p/>
@@ -1081,10 +814,10 @@
           <w:noProof/>
         </w:rPr>
         <w:drawing>
-          <wp:inline distT="0" distB="0" distL="0" distR="0" wp14:anchorId="29E60CE7" wp14:editId="6CF1762E">
+          <wp:inline distT="0" distB="0" distL="0" distR="0" wp14:anchorId="786FCC85" wp14:editId="16F85FB1">
             <wp:extent cx="5930900" cy="3708400"/>
             <wp:effectExtent l="0" t="0" r="12700" b="0"/>
-            <wp:docPr id="7" name="Picture 4" descr="Macintosh HD:Users:Saki:Desktop:Screen Shot 2018-03-07 at 7.17.49 PM.png"/>
+            <wp:docPr id="6" name="Picture 3" descr="Macintosh HD:Users:Saki:Desktop:Screen Shot 2018-03-07 at 7.17.30 PM.png"/>
             <wp:cNvGraphicFramePr>
               <a:graphicFrameLocks xmlns:a="http://schemas.openxmlformats.org/drawingml/2006/main" noChangeAspect="1"/>
             </wp:cNvGraphicFramePr>
@@ -1092,7 +825,7 @@
               <a:graphicData uri="http://schemas.openxmlformats.org/drawingml/2006/picture">
                 <pic:pic xmlns:pic="http://schemas.openxmlformats.org/drawingml/2006/picture">
                   <pic:nvPicPr>
-                    <pic:cNvPr id="0" name="Picture 4" descr="Macintosh HD:Users:Saki:Desktop:Screen Shot 2018-03-07 at 7.17.49 PM.png"/>
+                    <pic:cNvPr id="0" name="Picture 3" descr="Macintosh HD:Users:Saki:Desktop:Screen Shot 2018-03-07 at 7.17.30 PM.png"/>
                     <pic:cNvPicPr>
                       <a:picLocks noChangeAspect="1" noChangeArrowheads="1"/>
                     </pic:cNvPicPr>
@@ -1130,6 +863,122 @@
         </w:drawing>
       </w:r>
     </w:p>
+    <w:p/>
+    <w:p/>
+    <w:p/>
+    <w:p/>
+    <w:p/>
+    <w:p/>
+    <w:p/>
+    <w:p/>
+    <w:p/>
+    <w:p>
+      <w:pPr>
+        <w:rPr>
+          <w:rFonts w:eastAsia="Times New Roman" w:cstheme="minorHAnsi"/>
+          <w:sz w:val="24"/>
+          <w:szCs w:val="24"/>
+        </w:rPr>
+      </w:pPr>
+      <w:r>
+        <w:rPr>
+          <w:rFonts w:eastAsia="Times New Roman" w:cstheme="minorHAnsi"/>
+          <w:sz w:val="24"/>
+          <w:szCs w:val="24"/>
+        </w:rPr>
+        <w:lastRenderedPageBreak/>
+        <w:t xml:space="preserve">3) </w:t>
+      </w:r>
+      <w:r>
+        <w:rPr>
+          <w:rFonts w:eastAsia="Times New Roman" w:cstheme="minorHAnsi"/>
+          <w:sz w:val="24"/>
+          <w:szCs w:val="24"/>
+        </w:rPr>
+        <w:t>Applying lemmatization on a text file and find the word frequency of bi-grams. Also return the top five bigrams from the frequency of bigrams and return the concatenated sentence with the list of top five bigrams.</w:t>
+      </w:r>
+    </w:p>
+    <w:p>
+      <w:pPr>
+        <w:pStyle w:val="Heading2"/>
+        <w:rPr>
+          <w:sz w:val="22"/>
+          <w:szCs w:val="22"/>
+        </w:rPr>
+      </w:pPr>
+      <w:r>
+        <w:rPr>
+          <w:sz w:val="22"/>
+          <w:szCs w:val="22"/>
+        </w:rPr>
+        <w:t>Output:</w:t>
+      </w:r>
+    </w:p>
+    <w:p/>
+    <w:p>
+      <w:pPr>
+        <w:pStyle w:val="ListParagraph"/>
+      </w:pPr>
+      <w:r>
+        <w:t>The output file contains the lemmatized words and list of top five bigrams from the word frequency bigrams. The program also produces the concatenated sentence with the top five bigrams in the text content.</w:t>
+      </w:r>
+    </w:p>
+    <w:p/>
+    <w:p>
+      <w:r>
+        <w:rPr>
+          <w:noProof/>
+        </w:rPr>
+        <w:drawing>
+          <wp:inline distT="0" distB="0" distL="0" distR="0" wp14:anchorId="29E60CE7" wp14:editId="6CF1762E">
+            <wp:extent cx="5930900" cy="3708400"/>
+            <wp:effectExtent l="0" t="0" r="12700" b="0"/>
+            <wp:docPr id="7" name="Picture 4" descr="Macintosh HD:Users:Saki:Desktop:Screen Shot 2018-03-07 at 7.17.49 PM.png"/>
+            <wp:cNvGraphicFramePr>
+              <a:graphicFrameLocks xmlns:a="http://schemas.openxmlformats.org/drawingml/2006/main" noChangeAspect="1"/>
+            </wp:cNvGraphicFramePr>
+            <a:graphic xmlns:a="http://schemas.openxmlformats.org/drawingml/2006/main">
+              <a:graphicData uri="http://schemas.openxmlformats.org/drawingml/2006/picture">
+                <pic:pic xmlns:pic="http://schemas.openxmlformats.org/drawingml/2006/picture">
+                  <pic:nvPicPr>
+                    <pic:cNvPr id="0" name="Picture 4" descr="Macintosh HD:Users:Saki:Desktop:Screen Shot 2018-03-07 at 7.17.49 PM.png"/>
+                    <pic:cNvPicPr>
+                      <a:picLocks noChangeAspect="1" noChangeArrowheads="1"/>
+                    </pic:cNvPicPr>
+                  </pic:nvPicPr>
+                  <pic:blipFill>
+                    <a:blip r:embed="rId10">
+                      <a:extLst>
+                        <a:ext uri="{28A0092B-C50C-407E-A947-70E740481C1C}">
+                          <a14:useLocalDpi xmlns:a14="http://schemas.microsoft.com/office/drawing/2010/main" val="0"/>
+                        </a:ext>
+                      </a:extLst>
+                    </a:blip>
+                    <a:srcRect/>
+                    <a:stretch>
+                      <a:fillRect/>
+                    </a:stretch>
+                  </pic:blipFill>
+                  <pic:spPr bwMode="auto">
+                    <a:xfrm>
+                      <a:off x="0" y="0"/>
+                      <a:ext cx="5930900" cy="3708400"/>
+                    </a:xfrm>
+                    <a:prstGeom prst="rect">
+                      <a:avLst/>
+                    </a:prstGeom>
+                    <a:noFill/>
+                    <a:ln>
+                      <a:noFill/>
+                    </a:ln>
+                  </pic:spPr>
+                </pic:pic>
+              </a:graphicData>
+            </a:graphic>
+          </wp:inline>
+        </w:drawing>
+      </w:r>
+    </w:p>
     <w:p>
       <w:r>
         <w:rPr>
@@ -1153,7 +1002,7 @@
                     </pic:cNvPicPr>
                   </pic:nvPicPr>
                   <pic:blipFill>
-                    <a:blip r:embed="rId10">
+                    <a:blip r:embed="rId11">
                       <a:extLst>
                         <a:ext uri="{28A0092B-C50C-407E-A947-70E740481C1C}">
                           <a14:useLocalDpi xmlns:a14="http://schemas.microsoft.com/office/drawing/2010/main" val="0"/>
@@ -1272,80 +1121,6 @@
                 <pic:pic xmlns:pic="http://schemas.openxmlformats.org/drawingml/2006/picture">
                   <pic:nvPicPr>
                     <pic:cNvPr id="0" name="Picture 7" descr="Macintosh HD:Users:Saki:Desktop:Screen Shot 2018-03-07 at 7.36.23 PM.png"/>
-                    <pic:cNvPicPr>
-                      <a:picLocks noChangeAspect="1" noChangeArrowheads="1"/>
-                    </pic:cNvPicPr>
-                  </pic:nvPicPr>
-                  <pic:blipFill>
-                    <a:blip r:embed="rId11">
-                      <a:extLst>
-                        <a:ext uri="{28A0092B-C50C-407E-A947-70E740481C1C}">
-                          <a14:useLocalDpi xmlns:a14="http://schemas.microsoft.com/office/drawing/2010/main" val="0"/>
-                        </a:ext>
-                      </a:extLst>
-                    </a:blip>
-                    <a:srcRect/>
-                    <a:stretch>
-                      <a:fillRect/>
-                    </a:stretch>
-                  </pic:blipFill>
-                  <pic:spPr bwMode="auto">
-                    <a:xfrm>
-                      <a:off x="0" y="0"/>
-                      <a:ext cx="5930900" cy="3708400"/>
-                    </a:xfrm>
-                    <a:prstGeom prst="rect">
-                      <a:avLst/>
-                    </a:prstGeom>
-                    <a:noFill/>
-                    <a:ln>
-                      <a:noFill/>
-                    </a:ln>
-                  </pic:spPr>
-                </pic:pic>
-              </a:graphicData>
-            </a:graphic>
-          </wp:inline>
-        </w:drawing>
-      </w:r>
-    </w:p>
-    <w:p/>
-    <w:p/>
-    <w:p/>
-    <w:p/>
-    <w:p/>
-    <w:p/>
-    <w:p/>
-    <w:p/>
-    <w:p/>
-    <w:p>
-      <w:pPr>
-        <w:pStyle w:val="ListParagraph"/>
-      </w:pPr>
-      <w:r>
-        <w:lastRenderedPageBreak/>
-        <w:t>Accuracy calculated using knn model with neighbors=50</w:t>
-      </w:r>
-    </w:p>
-    <w:p/>
-    <w:p>
-      <w:r>
-        <w:rPr>
-          <w:noProof/>
-        </w:rPr>
-        <w:drawing>
-          <wp:inline distT="0" distB="0" distL="0" distR="0" wp14:anchorId="3B48ADEE" wp14:editId="47108D24">
-            <wp:extent cx="5930900" cy="3708400"/>
-            <wp:effectExtent l="0" t="0" r="12700" b="0"/>
-            <wp:docPr id="9" name="Picture 6" descr="Macintosh HD:Users:Saki:Desktop:Screen Shot 2018-03-07 at 7.18.33 PM.png"/>
-            <wp:cNvGraphicFramePr>
-              <a:graphicFrameLocks xmlns:a="http://schemas.openxmlformats.org/drawingml/2006/main" noChangeAspect="1"/>
-            </wp:cNvGraphicFramePr>
-            <a:graphic xmlns:a="http://schemas.openxmlformats.org/drawingml/2006/main">
-              <a:graphicData uri="http://schemas.openxmlformats.org/drawingml/2006/picture">
-                <pic:pic xmlns:pic="http://schemas.openxmlformats.org/drawingml/2006/picture">
-                  <pic:nvPicPr>
-                    <pic:cNvPr id="0" name="Picture 6" descr="Macintosh HD:Users:Saki:Desktop:Screen Shot 2018-03-07 at 7.18.33 PM.png"/>
                     <pic:cNvPicPr>
                       <a:picLocks noChangeAspect="1" noChangeArrowheads="1"/>
                     </pic:cNvPicPr>
@@ -1384,6 +1159,80 @@
       </w:r>
     </w:p>
     <w:p/>
+    <w:p/>
+    <w:p/>
+    <w:p/>
+    <w:p/>
+    <w:p/>
+    <w:p/>
+    <w:p/>
+    <w:p/>
+    <w:p>
+      <w:pPr>
+        <w:pStyle w:val="ListParagraph"/>
+      </w:pPr>
+      <w:r>
+        <w:lastRenderedPageBreak/>
+        <w:t>Accuracy calculated using knn model with neighbors=50</w:t>
+      </w:r>
+    </w:p>
+    <w:p/>
+    <w:p>
+      <w:r>
+        <w:rPr>
+          <w:noProof/>
+        </w:rPr>
+        <w:drawing>
+          <wp:inline distT="0" distB="0" distL="0" distR="0" wp14:anchorId="3B48ADEE" wp14:editId="47108D24">
+            <wp:extent cx="5930900" cy="3708400"/>
+            <wp:effectExtent l="0" t="0" r="12700" b="0"/>
+            <wp:docPr id="9" name="Picture 6" descr="Macintosh HD:Users:Saki:Desktop:Screen Shot 2018-03-07 at 7.18.33 PM.png"/>
+            <wp:cNvGraphicFramePr>
+              <a:graphicFrameLocks xmlns:a="http://schemas.openxmlformats.org/drawingml/2006/main" noChangeAspect="1"/>
+            </wp:cNvGraphicFramePr>
+            <a:graphic xmlns:a="http://schemas.openxmlformats.org/drawingml/2006/main">
+              <a:graphicData uri="http://schemas.openxmlformats.org/drawingml/2006/picture">
+                <pic:pic xmlns:pic="http://schemas.openxmlformats.org/drawingml/2006/picture">
+                  <pic:nvPicPr>
+                    <pic:cNvPr id="0" name="Picture 6" descr="Macintosh HD:Users:Saki:Desktop:Screen Shot 2018-03-07 at 7.18.33 PM.png"/>
+                    <pic:cNvPicPr>
+                      <a:picLocks noChangeAspect="1" noChangeArrowheads="1"/>
+                    </pic:cNvPicPr>
+                  </pic:nvPicPr>
+                  <pic:blipFill>
+                    <a:blip r:embed="rId13">
+                      <a:extLst>
+                        <a:ext uri="{28A0092B-C50C-407E-A947-70E740481C1C}">
+                          <a14:useLocalDpi xmlns:a14="http://schemas.microsoft.com/office/drawing/2010/main" val="0"/>
+                        </a:ext>
+                      </a:extLst>
+                    </a:blip>
+                    <a:srcRect/>
+                    <a:stretch>
+                      <a:fillRect/>
+                    </a:stretch>
+                  </pic:blipFill>
+                  <pic:spPr bwMode="auto">
+                    <a:xfrm>
+                      <a:off x="0" y="0"/>
+                      <a:ext cx="5930900" cy="3708400"/>
+                    </a:xfrm>
+                    <a:prstGeom prst="rect">
+                      <a:avLst/>
+                    </a:prstGeom>
+                    <a:noFill/>
+                    <a:ln>
+                      <a:noFill/>
+                    </a:ln>
+                  </pic:spPr>
+                </pic:pic>
+              </a:graphicData>
+            </a:graphic>
+          </wp:inline>
+        </w:drawing>
+      </w:r>
+    </w:p>
+    <w:p/>
     <w:p>
       <w:pPr>
         <w:pStyle w:val="Heading2"/>
@@ -1535,6 +1384,29 @@
           <w:b/>
           <w:bCs/>
         </w:rPr>
+        <w:t xml:space="preserve">import </w:t>
+      </w:r>
+      <w:r>
+        <w:t xml:space="preserve">matplotlib.pyplot </w:t>
+      </w:r>
+      <w:r>
+        <w:rPr>
+          <w:b/>
+          <w:bCs/>
+        </w:rPr>
+        <w:t xml:space="preserve">as </w:t>
+      </w:r>
+      <w:r>
+        <w:t>plt</w:t>
+      </w:r>
+      <w:r>
+        <w:br/>
+      </w:r>
+      <w:r>
+        <w:rPr>
+          <w:b/>
+          <w:bCs/>
+        </w:rPr>
         <w:t xml:space="preserve">from </w:t>
       </w:r>
       <w:r>
@@ -1705,67 +1577,36 @@
       </w:r>
       <w:r>
         <w:br/>
-      </w:r>
-      <w:r>
-        <w:rPr>
-          <w:i/>
-          <w:iCs/>
-        </w:rPr>
-        <w:t>#lda=LinearDiscriminantAnalysis() #Applying linear discriminant analysis</w:t>
-      </w:r>
-      <w:r>
-        <w:rPr>
-          <w:i/>
-          <w:iCs/>
-        </w:rPr>
-        <w:br/>
-      </w:r>
-      <w:r>
-        <w:t xml:space="preserve">logistic=LogisticRegression() </w:t>
-      </w:r>
-      <w:r>
-        <w:rPr>
-          <w:i/>
-          <w:iCs/>
-        </w:rPr>
-        <w:t>#Applying logistic regression</w:t>
-      </w:r>
-      <w:r>
-        <w:rPr>
-          <w:i/>
-          <w:iCs/>
-        </w:rPr>
-        <w:br/>
-        <w:t>#lda.fit(xtrain,ytrain)</w:t>
-      </w:r>
-      <w:r>
-        <w:rPr>
-          <w:i/>
-          <w:iCs/>
-        </w:rPr>
-        <w:br/>
-        <w:t>#yprediction=lda.predict(xtest) #Predicting the outcomes</w:t>
-      </w:r>
-      <w:r>
-        <w:rPr>
-          <w:i/>
-          <w:iCs/>
-        </w:rPr>
-        <w:br/>
-      </w:r>
-      <w:r>
-        <w:rPr>
-          <w:i/>
-          <w:iCs/>
-        </w:rPr>
-        <w:br/>
-      </w:r>
-      <w:r>
-        <w:t>logistic.fit(xtrain,ytrain)</w:t>
-      </w:r>
-      <w:r>
-        <w:br/>
-        <w:t xml:space="preserve">yprediction=logistic.predict(xtest) </w:t>
+        <w:t xml:space="preserve">lda=LinearDiscriminantAnalysis() </w:t>
+      </w:r>
+      <w:r>
+        <w:rPr>
+          <w:i/>
+          <w:iCs/>
+        </w:rPr>
+        <w:t>#Applying linear discriminant analysis</w:t>
+      </w:r>
+      <w:r>
+        <w:rPr>
+          <w:i/>
+          <w:iCs/>
+        </w:rPr>
+        <w:br/>
+        <w:t>#logistic=LogisticRegression() #Applying logistic regression</w:t>
+      </w:r>
+      <w:r>
+        <w:rPr>
+          <w:i/>
+          <w:iCs/>
+        </w:rPr>
+        <w:br/>
+      </w:r>
+      <w:r>
+        <w:t>a=lda.fit(xtrain,ytrain)</w:t>
+      </w:r>
+      <w:r>
+        <w:br/>
+        <w:t xml:space="preserve">yprediction=lda.predict(xtest) </w:t>
       </w:r>
       <w:r>
         <w:rPr>
@@ -1780,6 +1621,29 @@
           <w:iCs/>
         </w:rPr>
         <w:br/>
+      </w:r>
+      <w:r>
+        <w:rPr>
+          <w:i/>
+          <w:iCs/>
+        </w:rPr>
+        <w:br/>
+        <w:t>#a=logistic.fit(xtrain,ytrain)</w:t>
+      </w:r>
+      <w:r>
+        <w:rPr>
+          <w:i/>
+          <w:iCs/>
+        </w:rPr>
+        <w:br/>
+        <w:t>#yprediction=logistic.predict(xtest) #Predicting the outcomes</w:t>
+      </w:r>
+      <w:r>
+        <w:rPr>
+          <w:i/>
+          <w:iCs/>
+        </w:rPr>
+        <w:br/>
         <w:t>#Calculating the accuracy score by applying LDA model</w:t>
       </w:r>
       <w:r>
@@ -1801,6 +1665,123 @@
       </w:r>
       <w:r>
         <w:t>,accuracy_score(yprediction,ytest))</w:t>
+      </w:r>
+      <w:r>
+        <w:br/>
+      </w:r>
+      <w:r>
+        <w:br/>
+        <w:t>plt.figure()</w:t>
+      </w:r>
+      <w:r>
+        <w:br/>
+        <w:t>colours = [</w:t>
+      </w:r>
+      <w:r>
+        <w:rPr>
+          <w:b/>
+          <w:bCs/>
+        </w:rPr>
+        <w:t>'red'</w:t>
+      </w:r>
+      <w:r>
+        <w:t xml:space="preserve">, </w:t>
+      </w:r>
+      <w:r>
+        <w:rPr>
+          <w:b/>
+          <w:bCs/>
+        </w:rPr>
+        <w:t>'black'</w:t>
+      </w:r>
+      <w:r>
+        <w:t xml:space="preserve">, </w:t>
+      </w:r>
+      <w:r>
+        <w:rPr>
+          <w:b/>
+          <w:bCs/>
+        </w:rPr>
+        <w:t>'yellow'</w:t>
+      </w:r>
+      <w:r>
+        <w:t>]</w:t>
+      </w:r>
+      <w:r>
+        <w:br/>
+      </w:r>
+      <w:r>
+        <w:rPr>
+          <w:b/>
+          <w:bCs/>
+        </w:rPr>
+        <w:t xml:space="preserve">for </w:t>
+      </w:r>
+      <w:r>
+        <w:t xml:space="preserve">x, y, z </w:t>
+      </w:r>
+      <w:r>
+        <w:rPr>
+          <w:b/>
+          <w:bCs/>
+        </w:rPr>
+        <w:t xml:space="preserve">in </w:t>
+      </w:r>
+      <w:r>
+        <w:t>zip(colours, [0, 1, 2], dd):</w:t>
+      </w:r>
+      <w:r>
+        <w:br/>
+        <w:t xml:space="preserve">    plt.scatter(a[labeldata == y, 0], a[labeldata == y, 1], alpha=.8, color=x,</w:t>
+      </w:r>
+      <w:r>
+        <w:br/>
+        <w:t xml:space="preserve">                label=z)</w:t>
+      </w:r>
+      <w:r>
+        <w:br/>
+        <w:t>plt.legend(loc=</w:t>
+      </w:r>
+      <w:r>
+        <w:rPr>
+          <w:b/>
+          <w:bCs/>
+        </w:rPr>
+        <w:t>'best'</w:t>
+      </w:r>
+      <w:r>
+        <w:t>, shadow=</w:t>
+      </w:r>
+      <w:r>
+        <w:rPr>
+          <w:b/>
+          <w:bCs/>
+        </w:rPr>
+        <w:t>False</w:t>
+      </w:r>
+      <w:r>
+        <w:t>, scatterpoints=1)</w:t>
+      </w:r>
+      <w:r>
+        <w:br/>
+      </w:r>
+      <w:r>
+        <w:lastRenderedPageBreak/>
+        <w:t>plt.title(</w:t>
+      </w:r>
+      <w:r>
+        <w:rPr>
+          <w:b/>
+          <w:bCs/>
+        </w:rPr>
+        <w:t>'LDA for the given dataset is'</w:t>
+      </w:r>
+      <w:r>
+        <w:t>)</w:t>
+      </w:r>
+      <w:r>
+        <w:br/>
+        <w:t>plt.show()</w:t>
       </w:r>
     </w:p>
     <w:p/>
@@ -2027,7 +2008,6 @@
           <w:bCs/>
           <w:color w:val="000000"/>
         </w:rPr>
-        <w:lastRenderedPageBreak/>
         <w:t xml:space="preserve">from </w:t>
       </w:r>
       <w:r>
@@ -2559,6 +2539,7 @@
         <w:br/>
       </w:r>
       <w:r>
+        <w:lastRenderedPageBreak/>
         <w:t>print(sentencetokenize)</w:t>
       </w:r>
       <w:r>
@@ -2657,7 +2638,6 @@
           <w:b/>
           <w:bCs/>
         </w:rPr>
-        <w:lastRenderedPageBreak/>
         <w:t xml:space="preserve">for </w:t>
       </w:r>
       <w:r>
@@ -2951,14 +2931,10 @@
         <w:t xml:space="preserve"> to the same class or different class. When K decreases</w:t>
       </w:r>
       <w:r>
-        <w:t xml:space="preserve"> i.e. K=1, the resolution is too fine which makes the model over fit and results in less accuracy. Whereas K increases i.e. K=50, then the model is said to be under fit and provide correct classification which results in best</w:t>
-      </w:r>
-      <w:bookmarkStart w:id="0" w:name="_GoBack"/>
-      <w:bookmarkEnd w:id="0"/>
-      <w:r>
-        <w:t xml:space="preserve"> accuracy.</w:t>
-      </w:r>
-    </w:p>
+        <w:t xml:space="preserve"> i.e. K=1, the resolution is too fine which makes the model over fit and results in less accuracy. Whereas K increases i.e. K=50, then the model is said to be under fit and provide correct classification which results in best accuracy.</w:t>
+      </w:r>
+    </w:p>
+    <w:p/>
     <w:p/>
     <w:p>
       <w:pPr>
@@ -2973,6 +2949,7 @@
           <w:sz w:val="22"/>
           <w:szCs w:val="22"/>
         </w:rPr>
+        <w:lastRenderedPageBreak/>
         <w:t>Code Snippet</w:t>
       </w:r>
       <w:r>
@@ -3131,7 +3108,6 @@
           <w:i/>
           <w:iCs/>
         </w:rPr>
-        <w:lastRenderedPageBreak/>
         <w:t>#Size of the test data is given 20% and the remaining 80% is defined for training data</w:t>
       </w:r>
       <w:r>
@@ -3252,7 +3228,7 @@
       <w:pPr>
         <w:pStyle w:val="ListParagraph"/>
       </w:pPr>
-      <w:hyperlink r:id="rId13" w:history="1">
+      <w:hyperlink r:id="rId14" w:history="1">
         <w:r>
           <w:rPr>
             <w:rStyle w:val="Hyperlink"/>
@@ -3265,7 +3241,7 @@
       <w:pPr>
         <w:pStyle w:val="ListParagraph"/>
       </w:pPr>
-      <w:hyperlink r:id="rId14" w:history="1">
+      <w:hyperlink r:id="rId15" w:history="1">
         <w:r>
           <w:rPr>
             <w:rStyle w:val="Hyperlink"/>
@@ -3278,7 +3254,7 @@
       <w:pPr>
         <w:pStyle w:val="ListParagraph"/>
       </w:pPr>
-      <w:hyperlink r:id="rId15" w:history="1">
+      <w:hyperlink r:id="rId16" w:history="1">
         <w:r>
           <w:rPr>
             <w:rStyle w:val="Hyperlink"/>
@@ -3291,7 +3267,7 @@
       <w:pPr>
         <w:pStyle w:val="ListParagraph"/>
       </w:pPr>
-      <w:hyperlink r:id="rId16" w:history="1">
+      <w:hyperlink r:id="rId17" w:history="1">
         <w:r>
           <w:rPr>
             <w:rStyle w:val="Hyperlink"/>
@@ -3304,7 +3280,7 @@
       <w:pPr>
         <w:pStyle w:val="ListParagraph"/>
       </w:pPr>
-      <w:hyperlink r:id="rId17" w:history="1">
+      <w:hyperlink r:id="rId18" w:history="1">
         <w:r>
           <w:rPr>
             <w:rStyle w:val="Hyperlink"/>
@@ -3312,18 +3288,6 @@
           <w:t>http://scikit-learn.org/0.16/modules/generated/sklearn.lda.LDA.html</w:t>
         </w:r>
       </w:hyperlink>
-    </w:p>
-    <w:p/>
-    <w:p>
-      <w:pPr>
-        <w:shd w:val="clear" w:color="auto" w:fill="FFFFFF"/>
-        <w:spacing w:after="0" w:line="240" w:lineRule="auto"/>
-        <w:rPr>
-          <w:rFonts w:eastAsia="Times New Roman" w:cstheme="minorHAnsi"/>
-          <w:sz w:val="24"/>
-          <w:szCs w:val="24"/>
-        </w:rPr>
-      </w:pPr>
     </w:p>
     <w:p>
       <w:pPr>
@@ -3894,7 +3858,7 @@
   <w:abstractNum w:abstractNumId="5">
     <w:nsid w:val="38C818B5"/>
     <w:multiLevelType w:val="hybridMultilevel"/>
-    <w:tmpl w:val="97E235B6"/>
+    <w:tmpl w:val="12824684"/>
     <w:lvl w:ilvl="0" w:tplc="EF80AA98">
       <w:start w:val="1"/>
       <w:numFmt w:val="bullet"/>

--- a/Python Lab Assignment 3/Documentation/Python Lab Assignment 3.docx
+++ b/Python Lab Assignment 3/Documentation/Python Lab Assignment 3.docx
@@ -746,8 +746,6 @@
       </w:r>
     </w:p>
     <w:p>
-      <w:bookmarkStart w:id="0" w:name="_GoBack"/>
-      <w:bookmarkEnd w:id="0"/>
       <w:r>
         <w:rPr>
           <w:rFonts w:eastAsia="Times New Roman" w:cstheme="minorHAnsi"/>
@@ -1798,6 +1796,38 @@
           <w:sz w:val="22"/>
           <w:szCs w:val="22"/>
         </w:rPr>
+        <w:t>Solution for Problem 2</w:t>
+      </w:r>
+      <w:r>
+        <w:rPr>
+          <w:sz w:val="22"/>
+          <w:szCs w:val="22"/>
+        </w:rPr>
+        <w:t>:</w:t>
+      </w:r>
+    </w:p>
+    <w:p/>
+    <w:p>
+      <w:r>
+        <w:t xml:space="preserve">The accuracy for both the models is different where accuracy score for linear kernel is 0.93333333 and accuracy for RBF kernel i.e. non-linear kernel is 1.0. </w:t>
+      </w:r>
+      <w:r>
+        <w:t xml:space="preserve">Using linear when number of features is large whereas RBF kernel can be used when number of features is comparably smaller in size and expecting a predictive performance. For given iris dataset if the random state value is set higher for linear model than RBF kernel, then accuracy results of RBF model are best, vice-versa. </w:t>
+      </w:r>
+    </w:p>
+    <w:p>
+      <w:pPr>
+        <w:pStyle w:val="Heading2"/>
+        <w:rPr>
+          <w:sz w:val="22"/>
+          <w:szCs w:val="22"/>
+        </w:rPr>
+      </w:pPr>
+      <w:r>
+        <w:rPr>
+          <w:sz w:val="22"/>
+          <w:szCs w:val="22"/>
+        </w:rPr>
         <w:t>Code Snippet</w:t>
       </w:r>
       <w:r>
@@ -2421,6 +2451,7 @@
           <w:b/>
           <w:bCs/>
         </w:rPr>
+        <w:lastRenderedPageBreak/>
         <w:t xml:space="preserve">from </w:t>
       </w:r>
       <w:r>
@@ -2539,7 +2570,6 @@
         <w:br/>
       </w:r>
       <w:r>
-        <w:lastRenderedPageBreak/>
         <w:t>print(sentencetokenize)</w:t>
       </w:r>
       <w:r>
@@ -2903,6 +2933,7 @@
         <w:br/>
       </w:r>
     </w:p>
+    <w:p/>
     <w:p>
       <w:pPr>
         <w:pStyle w:val="Heading2"/>
@@ -2916,25 +2947,16 @@
           <w:sz w:val="22"/>
           <w:szCs w:val="22"/>
         </w:rPr>
+        <w:lastRenderedPageBreak/>
         <w:t>Solution for Problem 4:</w:t>
       </w:r>
     </w:p>
     <w:p/>
     <w:p>
       <w:r>
-        <w:t xml:space="preserve">The accuracy is affected whenever the K value is increased or decreased as it affects the test data </w:t>
-      </w:r>
-      <w:r>
-        <w:t>point that belongs</w:t>
-      </w:r>
-      <w:r>
-        <w:t xml:space="preserve"> to the same class or different class. When K decreases</w:t>
-      </w:r>
-      <w:r>
-        <w:t xml:space="preserve"> i.e. K=1, the resolution is too fine which makes the model over fit and results in less accuracy. Whereas K increases i.e. K=50, then the model is said to be under fit and provide correct classification which results in best accuracy.</w:t>
-      </w:r>
-    </w:p>
-    <w:p/>
+        <w:t>The accuracy is affected whenever the K value is increased or decreased as it affects the test data point that belongs to the same class or different class. When K increases i.e. K=50, the resolution is too fine which makes the model under fit and results in less accuracy. Whereas K decreases i.e. K=1, then the model is said to be over fit and provide correct classification which results in best accuracy.</w:t>
+      </w:r>
+    </w:p>
     <w:p/>
     <w:p>
       <w:pPr>
@@ -2949,7 +2971,6 @@
           <w:sz w:val="22"/>
           <w:szCs w:val="22"/>
         </w:rPr>
-        <w:lastRenderedPageBreak/>
         <w:t>Code Snippet</w:t>
       </w:r>
       <w:r>
@@ -3216,10 +3237,15 @@
       </w:pPr>
     </w:p>
     <w:p>
+      <w:bookmarkStart w:id="0" w:name="_GoBack"/>
+      <w:bookmarkEnd w:id="0"/>
+    </w:p>
+    <w:p>
       <w:pPr>
         <w:pStyle w:val="Heading2"/>
       </w:pPr>
       <w:r>
+        <w:lastRenderedPageBreak/>
         <w:t>References:</w:t>
       </w:r>
     </w:p>
@@ -5457,7 +5483,7 @@
   <a:extraClrSchemeLst/>
   <a:extLst>
     <a:ext uri="{05A4C25C-085E-4340-85A3-A5531E510DB2}">
-      <thm15:themeFamily xmlns="" xmlns:thm15="http://schemas.microsoft.com/office/thememl/2012/main" name="Office Theme" id="{62F939B6-93AF-4DB8-9C6B-D6C7DFDC589F}" vid="{4A3C46E8-61CC-4603-A589-7422A47A8E4A}"/>
+      <thm15:themeFamily xmlns:thm15="http://schemas.microsoft.com/office/thememl/2012/main" xmlns="" name="Office Theme" id="{62F939B6-93AF-4DB8-9C6B-D6C7DFDC589F}" vid="{4A3C46E8-61CC-4603-A589-7422A47A8E4A}"/>
     </a:ext>
   </a:extLst>
 </a:theme>
